--- a/tax_crawling/单一窗口税费文件抓取脚本使用手册.docx
+++ b/tax_crawling/单一窗口税费文件抓取脚本使用手册.docx
@@ -5,7 +5,7 @@
     <w:p>
       <w:pPr>
         <w:rPr>
-          <w:rFonts w:hint="default"/>
+          <w:rFonts w:hint="eastAsia"/>
           <w:color w:val="FF0000"/>
           <w:sz w:val="32"/>
           <w:szCs w:val="40"/>
@@ -21,6 +21,27 @@
           <w:lang w:val="en-US" w:eastAsia="zh-CN"/>
         </w:rPr>
         <w:t>请先完整阅读完使用手册，再操作运行爬虫程序！！！</w:t>
+      </w:r>
+    </w:p>
+    <w:p>
+      <w:pPr>
+        <w:rPr>
+          <w:rFonts w:hint="default"/>
+          <w:color w:val="FF0000"/>
+          <w:sz w:val="24"/>
+          <w:szCs w:val="32"/>
+          <w:lang w:val="en-US" w:eastAsia="zh-CN"/>
+        </w:rPr>
+      </w:pPr>
+      <w:r>
+        <w:rPr>
+          <w:rFonts w:hint="eastAsia"/>
+          <w:color w:val="FF0000"/>
+          <w:sz w:val="24"/>
+          <w:szCs w:val="32"/>
+          <w:lang w:val="en-US" w:eastAsia="zh-CN"/>
+        </w:rPr>
+        <w:t>（手册最后附录文件上传请求相关信息）</w:t>
       </w:r>
     </w:p>
     <w:p>
@@ -460,8 +481,6 @@
         </w:rPr>
         <w:t>下载chrome浏览器（安装chrome时直接默认安装，不要换盘符和路径）；</w:t>
       </w:r>
-      <w:bookmarkStart w:id="0" w:name="_GoBack"/>
-      <w:bookmarkEnd w:id="0"/>
     </w:p>
     <w:p>
       <w:pPr>
@@ -1042,6 +1061,2050 @@
     <w:p>
       <w:pPr>
         <w:rPr>
+          <w:rFonts w:hint="eastAsia"/>
+          <w:color w:val="FF0000"/>
+          <w:sz w:val="32"/>
+          <w:szCs w:val="40"/>
+          <w:lang w:val="en-US" w:eastAsia="zh-CN"/>
+        </w:rPr>
+      </w:pPr>
+      <w:r>
+        <w:rPr>
+          <w:rFonts w:hint="eastAsia"/>
+          <w:color w:val="FF0000"/>
+          <w:sz w:val="32"/>
+          <w:szCs w:val="40"/>
+          <w:lang w:val="en-US" w:eastAsia="zh-CN"/>
+        </w:rPr>
+        <w:t>附录</w:t>
+      </w:r>
+    </w:p>
+    <w:p>
+      <w:pPr>
+        <w:rPr>
+          <w:rFonts w:hint="eastAsia"/>
+          <w:color w:val="FF0000"/>
+          <w:sz w:val="32"/>
+          <w:szCs w:val="40"/>
+          <w:lang w:val="en-US" w:eastAsia="zh-CN"/>
+        </w:rPr>
+      </w:pPr>
+    </w:p>
+    <w:p>
+      <w:pPr>
+        <w:rPr>
+          <w:rFonts w:hint="eastAsia"/>
+          <w:lang w:val="en-US" w:eastAsia="zh-CN"/>
+        </w:rPr>
+      </w:pPr>
+      <w:r>
+        <w:rPr>
+          <w:rFonts w:hint="eastAsia"/>
+          <w:color w:val="FF0000"/>
+          <w:lang w:val="en-US" w:eastAsia="zh-CN"/>
+        </w:rPr>
+        <w:t>税费单</w:t>
+      </w:r>
+      <w:r>
+        <w:rPr>
+          <w:rFonts w:hint="eastAsia"/>
+          <w:lang w:val="en-US" w:eastAsia="zh-CN"/>
+        </w:rPr>
+        <w:t>分为两种上传方式（可通过configure.yml配置文件进行修改）：</w:t>
+      </w:r>
+    </w:p>
+    <w:p>
+      <w:pPr>
+        <w:numPr>
+          <w:ilvl w:val="0"/>
+          <w:numId w:val="3"/>
+        </w:numPr>
+        <w:rPr>
+          <w:rFonts w:hint="eastAsia"/>
+          <w:lang w:val="en-US" w:eastAsia="zh-CN"/>
+        </w:rPr>
+      </w:pPr>
+      <w:r>
+        <w:rPr>
+          <w:rFonts w:hint="eastAsia"/>
+          <w:lang w:val="en-US" w:eastAsia="zh-CN"/>
+        </w:rPr>
+        <w:t>上传二进制文件流：</w:t>
+      </w:r>
+    </w:p>
+    <w:p>
+      <w:pPr>
+        <w:bidi w:val="0"/>
+        <w:jc w:val="left"/>
+        <w:rPr>
+          <w:rFonts w:hint="eastAsia" w:cstheme="minorBidi"/>
+          <w:kern w:val="2"/>
+          <w:sz w:val="21"/>
+          <w:szCs w:val="24"/>
+          <w:lang w:val="en-US" w:eastAsia="zh-CN" w:bidi="ar-SA"/>
+        </w:rPr>
+      </w:pPr>
+      <w:r>
+        <w:rPr>
+          <w:rFonts w:hint="eastAsia" w:cstheme="minorBidi"/>
+          <w:kern w:val="2"/>
+          <w:sz w:val="21"/>
+          <w:szCs w:val="24"/>
+          <w:lang w:val="en-US" w:eastAsia="zh-CN" w:bidi="ar-SA"/>
+        </w:rPr>
+        <w:t>直接上传文件对象时，接口请求的方式、参数：</w:t>
+      </w:r>
+    </w:p>
+    <w:p>
+      <w:pPr>
+        <w:bidi w:val="0"/>
+        <w:jc w:val="left"/>
+        <w:rPr>
+          <w:rFonts w:hint="default" w:cstheme="minorBidi"/>
+          <w:kern w:val="2"/>
+          <w:sz w:val="21"/>
+          <w:szCs w:val="24"/>
+          <w:lang w:val="en-US" w:eastAsia="zh-CN" w:bidi="ar-SA"/>
+        </w:rPr>
+      </w:pPr>
+      <w:r>
+        <w:rPr>
+          <w:rFonts w:hint="eastAsia" w:cstheme="minorBidi"/>
+          <w:kern w:val="2"/>
+          <w:sz w:val="21"/>
+          <w:szCs w:val="24"/>
+          <w:lang w:val="en-US" w:eastAsia="zh-CN" w:bidi="ar-SA"/>
+        </w:rPr>
+        <w:t>请求端：</w:t>
+      </w:r>
+    </w:p>
+    <w:p>
+      <w:pPr>
+        <w:bidi w:val="0"/>
+        <w:jc w:val="left"/>
+      </w:pPr>
+      <w:r>
+        <w:drawing>
+          <wp:inline distT="0" distB="0" distL="114300" distR="114300">
+            <wp:extent cx="5272405" cy="1099820"/>
+            <wp:effectExtent l="0" t="0" r="4445" b="5080"/>
+            <wp:docPr id="3" name="图片 1"/>
+            <wp:cNvGraphicFramePr>
+              <a:graphicFrameLocks xmlns:a="http://schemas.openxmlformats.org/drawingml/2006/main" noChangeAspect="1"/>
+            </wp:cNvGraphicFramePr>
+            <a:graphic xmlns:a="http://schemas.openxmlformats.org/drawingml/2006/main">
+              <a:graphicData uri="http://schemas.openxmlformats.org/drawingml/2006/picture">
+                <pic:pic xmlns:pic="http://schemas.openxmlformats.org/drawingml/2006/picture">
+                  <pic:nvPicPr>
+                    <pic:cNvPr id="3" name="图片 1"/>
+                    <pic:cNvPicPr>
+                      <a:picLocks noChangeAspect="1"/>
+                    </pic:cNvPicPr>
+                  </pic:nvPicPr>
+                  <pic:blipFill>
+                    <a:blip r:embed="rId10"/>
+                    <a:stretch>
+                      <a:fillRect/>
+                    </a:stretch>
+                  </pic:blipFill>
+                  <pic:spPr>
+                    <a:xfrm>
+                      <a:off x="0" y="0"/>
+                      <a:ext cx="5272405" cy="1099820"/>
+                    </a:xfrm>
+                    <a:prstGeom prst="rect">
+                      <a:avLst/>
+                    </a:prstGeom>
+                    <a:noFill/>
+                    <a:ln>
+                      <a:noFill/>
+                    </a:ln>
+                  </pic:spPr>
+                </pic:pic>
+              </a:graphicData>
+            </a:graphic>
+          </wp:inline>
+        </w:drawing>
+      </w:r>
+    </w:p>
+    <w:p>
+      <w:pPr>
+        <w:bidi w:val="0"/>
+        <w:jc w:val="left"/>
+        <w:rPr>
+          <w:rFonts w:hint="default" w:eastAsiaTheme="minorEastAsia"/>
+          <w:lang w:val="en-US" w:eastAsia="zh-CN"/>
+        </w:rPr>
+      </w:pPr>
+      <w:r>
+        <w:rPr>
+          <w:rFonts w:hint="eastAsia"/>
+          <w:lang w:val="en-US" w:eastAsia="zh-CN"/>
+        </w:rPr>
+        <w:t>服务端：</w:t>
+      </w:r>
+    </w:p>
+    <w:p>
+      <w:pPr>
+        <w:bidi w:val="0"/>
+        <w:jc w:val="left"/>
+      </w:pPr>
+      <w:r>
+        <w:drawing>
+          <wp:inline distT="0" distB="0" distL="114300" distR="114300">
+            <wp:extent cx="5269865" cy="1057275"/>
+            <wp:effectExtent l="0" t="0" r="6985" b="9525"/>
+            <wp:docPr id="8" name="图片 2"/>
+            <wp:cNvGraphicFramePr>
+              <a:graphicFrameLocks xmlns:a="http://schemas.openxmlformats.org/drawingml/2006/main" noChangeAspect="1"/>
+            </wp:cNvGraphicFramePr>
+            <a:graphic xmlns:a="http://schemas.openxmlformats.org/drawingml/2006/main">
+              <a:graphicData uri="http://schemas.openxmlformats.org/drawingml/2006/picture">
+                <pic:pic xmlns:pic="http://schemas.openxmlformats.org/drawingml/2006/picture">
+                  <pic:nvPicPr>
+                    <pic:cNvPr id="8" name="图片 2"/>
+                    <pic:cNvPicPr>
+                      <a:picLocks noChangeAspect="1"/>
+                    </pic:cNvPicPr>
+                  </pic:nvPicPr>
+                  <pic:blipFill>
+                    <a:blip r:embed="rId11"/>
+                    <a:stretch>
+                      <a:fillRect/>
+                    </a:stretch>
+                  </pic:blipFill>
+                  <pic:spPr>
+                    <a:xfrm>
+                      <a:off x="0" y="0"/>
+                      <a:ext cx="5269865" cy="1057275"/>
+                    </a:xfrm>
+                    <a:prstGeom prst="rect">
+                      <a:avLst/>
+                    </a:prstGeom>
+                    <a:noFill/>
+                    <a:ln>
+                      <a:noFill/>
+                    </a:ln>
+                  </pic:spPr>
+                </pic:pic>
+              </a:graphicData>
+            </a:graphic>
+          </wp:inline>
+        </w:drawing>
+      </w:r>
+    </w:p>
+    <w:p>
+      <w:pPr>
+        <w:bidi w:val="0"/>
+        <w:jc w:val="left"/>
+      </w:pPr>
+    </w:p>
+    <w:p>
+      <w:pPr>
+        <w:numPr>
+          <w:ilvl w:val="0"/>
+          <w:numId w:val="2"/>
+        </w:numPr>
+        <w:bidi w:val="0"/>
+        <w:ind w:left="0" w:leftChars="0" w:firstLine="0" w:firstLineChars="0"/>
+        <w:jc w:val="left"/>
+        <w:rPr>
+          <w:rFonts w:hint="eastAsia"/>
+          <w:lang w:val="en-US" w:eastAsia="zh-CN"/>
+        </w:rPr>
+      </w:pPr>
+      <w:r>
+        <w:rPr>
+          <w:rFonts w:hint="eastAsia"/>
+          <w:lang w:val="en-US" w:eastAsia="zh-CN"/>
+        </w:rPr>
+        <w:t>上传解析后的json:</w:t>
+      </w:r>
+    </w:p>
+    <w:p>
+      <w:pPr>
+        <w:numPr>
+          <w:numId w:val="0"/>
+        </w:numPr>
+        <w:bidi w:val="0"/>
+        <w:ind w:leftChars="0"/>
+        <w:jc w:val="left"/>
+        <w:rPr>
+          <w:rFonts w:hint="eastAsia"/>
+          <w:lang w:val="en-US" w:eastAsia="zh-CN"/>
+        </w:rPr>
+      </w:pPr>
+      <w:r>
+        <w:rPr>
+          <w:rFonts w:hint="eastAsia"/>
+          <w:lang w:val="en-US" w:eastAsia="zh-CN"/>
+        </w:rPr>
+        <w:t>Json格式：</w:t>
+      </w:r>
+    </w:p>
+    <w:p>
+      <w:pPr>
+        <w:numPr>
+          <w:numId w:val="0"/>
+        </w:numPr>
+        <w:bidi w:val="0"/>
+        <w:ind w:leftChars="0"/>
+        <w:jc w:val="left"/>
+        <w:rPr>
+          <w:rFonts w:hint="default"/>
+          <w:lang w:val="en-US" w:eastAsia="zh-CN"/>
+        </w:rPr>
+      </w:pPr>
+      <w:r>
+        <w:rPr>
+          <w:rFonts w:hint="default"/>
+          <w:lang w:val="en-US" w:eastAsia="zh-CN"/>
+        </w:rPr>
+        <w:t>[{</w:t>
+      </w:r>
+    </w:p>
+    <w:p>
+      <w:pPr>
+        <w:numPr>
+          <w:numId w:val="0"/>
+        </w:numPr>
+        <w:bidi w:val="0"/>
+        <w:ind w:leftChars="0"/>
+        <w:jc w:val="left"/>
+        <w:rPr>
+          <w:rFonts w:hint="default"/>
+          <w:lang w:val="en-US" w:eastAsia="zh-CN"/>
+        </w:rPr>
+      </w:pPr>
+      <w:r>
+        <w:rPr>
+          <w:rFonts w:hint="default"/>
+          <w:lang w:val="en-US" w:eastAsia="zh-CN"/>
+        </w:rPr>
+        <w:tab/>
+      </w:r>
+      <w:r>
+        <w:rPr>
+          <w:rFonts w:hint="default"/>
+          <w:lang w:val="en-US" w:eastAsia="zh-CN"/>
+        </w:rPr>
+        <w:t>"报关单号": "</w:t>
+      </w:r>
+      <w:r>
+        <w:rPr>
+          <w:rFonts w:hint="eastAsia"/>
+          <w:lang w:val="en-US" w:eastAsia="zh-CN"/>
+        </w:rPr>
+        <w:t>xxxxxxxxxxxxxxxx</w:t>
+      </w:r>
+      <w:r>
+        <w:rPr>
+          <w:rFonts w:hint="default"/>
+          <w:lang w:val="en-US" w:eastAsia="zh-CN"/>
+        </w:rPr>
+        <w:t>",</w:t>
+      </w:r>
+    </w:p>
+    <w:p>
+      <w:pPr>
+        <w:numPr>
+          <w:numId w:val="0"/>
+        </w:numPr>
+        <w:bidi w:val="0"/>
+        <w:ind w:leftChars="0"/>
+        <w:jc w:val="left"/>
+        <w:rPr>
+          <w:rFonts w:hint="default"/>
+          <w:lang w:val="en-US" w:eastAsia="zh-CN"/>
+        </w:rPr>
+      </w:pPr>
+      <w:r>
+        <w:rPr>
+          <w:rFonts w:hint="default"/>
+          <w:lang w:val="en-US" w:eastAsia="zh-CN"/>
+        </w:rPr>
+        <w:tab/>
+      </w:r>
+      <w:r>
+        <w:rPr>
+          <w:rFonts w:hint="default"/>
+          <w:lang w:val="en-US" w:eastAsia="zh-CN"/>
+        </w:rPr>
+        <w:t>"税单序号": "01",</w:t>
+      </w:r>
+    </w:p>
+    <w:p>
+      <w:pPr>
+        <w:numPr>
+          <w:numId w:val="0"/>
+        </w:numPr>
+        <w:bidi w:val="0"/>
+        <w:ind w:leftChars="0"/>
+        <w:jc w:val="left"/>
+        <w:rPr>
+          <w:rFonts w:hint="default"/>
+          <w:lang w:val="en-US" w:eastAsia="zh-CN"/>
+        </w:rPr>
+      </w:pPr>
+      <w:r>
+        <w:rPr>
+          <w:rFonts w:hint="default"/>
+          <w:lang w:val="en-US" w:eastAsia="zh-CN"/>
+        </w:rPr>
+        <w:tab/>
+      </w:r>
+      <w:r>
+        <w:rPr>
+          <w:rFonts w:hint="default"/>
+          <w:lang w:val="en-US" w:eastAsia="zh-CN"/>
+        </w:rPr>
+        <w:t>"税种": "L(进口增值税)",</w:t>
+      </w:r>
+    </w:p>
+    <w:p>
+      <w:pPr>
+        <w:numPr>
+          <w:numId w:val="0"/>
+        </w:numPr>
+        <w:bidi w:val="0"/>
+        <w:ind w:leftChars="0"/>
+        <w:jc w:val="left"/>
+        <w:rPr>
+          <w:rFonts w:hint="default"/>
+          <w:lang w:val="en-US" w:eastAsia="zh-CN"/>
+        </w:rPr>
+      </w:pPr>
+      <w:r>
+        <w:rPr>
+          <w:rFonts w:hint="default"/>
+          <w:lang w:val="en-US" w:eastAsia="zh-CN"/>
+        </w:rPr>
+        <w:tab/>
+      </w:r>
+      <w:r>
+        <w:rPr>
+          <w:rFonts w:hint="default"/>
+          <w:lang w:val="en-US" w:eastAsia="zh-CN"/>
+        </w:rPr>
+        <w:t>"现场税单序": "",</w:t>
+      </w:r>
+    </w:p>
+    <w:p>
+      <w:pPr>
+        <w:numPr>
+          <w:numId w:val="0"/>
+        </w:numPr>
+        <w:bidi w:val="0"/>
+        <w:ind w:leftChars="0"/>
+        <w:jc w:val="left"/>
+        <w:rPr>
+          <w:rFonts w:hint="default"/>
+          <w:lang w:val="en-US" w:eastAsia="zh-CN"/>
+        </w:rPr>
+      </w:pPr>
+      <w:r>
+        <w:rPr>
+          <w:rFonts w:hint="default"/>
+          <w:lang w:val="en-US" w:eastAsia="zh-CN"/>
+        </w:rPr>
+        <w:tab/>
+      </w:r>
+      <w:r>
+        <w:rPr>
+          <w:rFonts w:hint="default"/>
+          <w:lang w:val="en-US" w:eastAsia="zh-CN"/>
+        </w:rPr>
+        <w:t>"申报口岸": "5320(文锦渡关)",</w:t>
+      </w:r>
+    </w:p>
+    <w:p>
+      <w:pPr>
+        <w:numPr>
+          <w:numId w:val="0"/>
+        </w:numPr>
+        <w:bidi w:val="0"/>
+        <w:ind w:leftChars="0"/>
+        <w:jc w:val="left"/>
+        <w:rPr>
+          <w:rFonts w:hint="default"/>
+          <w:lang w:val="en-US" w:eastAsia="zh-CN"/>
+        </w:rPr>
+      </w:pPr>
+      <w:r>
+        <w:rPr>
+          <w:rFonts w:hint="default"/>
+          <w:lang w:val="en-US" w:eastAsia="zh-CN"/>
+        </w:rPr>
+        <w:tab/>
+      </w:r>
+      <w:r>
+        <w:rPr>
+          <w:rFonts w:hint="default"/>
+          <w:lang w:val="en-US" w:eastAsia="zh-CN"/>
+        </w:rPr>
+        <w:t>"进出口岸": "5320(文锦渡关)",</w:t>
+      </w:r>
+    </w:p>
+    <w:p>
+      <w:pPr>
+        <w:numPr>
+          <w:numId w:val="0"/>
+        </w:numPr>
+        <w:bidi w:val="0"/>
+        <w:ind w:leftChars="0"/>
+        <w:jc w:val="left"/>
+        <w:rPr>
+          <w:rFonts w:hint="default"/>
+          <w:lang w:val="en-US" w:eastAsia="zh-CN"/>
+        </w:rPr>
+      </w:pPr>
+      <w:r>
+        <w:rPr>
+          <w:rFonts w:hint="default"/>
+          <w:lang w:val="en-US" w:eastAsia="zh-CN"/>
+        </w:rPr>
+        <w:tab/>
+      </w:r>
+      <w:r>
+        <w:rPr>
+          <w:rFonts w:hint="default"/>
+          <w:lang w:val="en-US" w:eastAsia="zh-CN"/>
+        </w:rPr>
+        <w:t>"收发货单位": "</w:t>
+      </w:r>
+      <w:r>
+        <w:rPr>
+          <w:rFonts w:hint="eastAsia"/>
+          <w:lang w:val="en-US" w:eastAsia="zh-CN"/>
+        </w:rPr>
+        <w:t>xxxxxxxxxxxxxxxxxxxxx</w:t>
+      </w:r>
+      <w:r>
+        <w:rPr>
+          <w:rFonts w:hint="default"/>
+          <w:lang w:val="en-US" w:eastAsia="zh-CN"/>
+        </w:rPr>
+        <w:t>",</w:t>
+      </w:r>
+    </w:p>
+    <w:p>
+      <w:pPr>
+        <w:numPr>
+          <w:numId w:val="0"/>
+        </w:numPr>
+        <w:bidi w:val="0"/>
+        <w:ind w:leftChars="0"/>
+        <w:jc w:val="left"/>
+        <w:rPr>
+          <w:rFonts w:hint="default"/>
+          <w:lang w:val="en-US" w:eastAsia="zh-CN"/>
+        </w:rPr>
+      </w:pPr>
+      <w:r>
+        <w:rPr>
+          <w:rFonts w:hint="default"/>
+          <w:lang w:val="en-US" w:eastAsia="zh-CN"/>
+        </w:rPr>
+        <w:tab/>
+      </w:r>
+      <w:r>
+        <w:rPr>
+          <w:rFonts w:hint="default"/>
+          <w:lang w:val="en-US" w:eastAsia="zh-CN"/>
+        </w:rPr>
+        <w:t>"消费使用单位": "</w:t>
+      </w:r>
+      <w:r>
+        <w:rPr>
+          <w:rFonts w:hint="eastAsia"/>
+          <w:lang w:val="en-US" w:eastAsia="zh-CN"/>
+        </w:rPr>
+        <w:t>xxxxxxxxxxxxxxxxxxxxxxxx</w:t>
+      </w:r>
+      <w:r>
+        <w:rPr>
+          <w:rFonts w:hint="default"/>
+          <w:lang w:val="en-US" w:eastAsia="zh-CN"/>
+        </w:rPr>
+        <w:t>",</w:t>
+      </w:r>
+    </w:p>
+    <w:p>
+      <w:pPr>
+        <w:numPr>
+          <w:numId w:val="0"/>
+        </w:numPr>
+        <w:bidi w:val="0"/>
+        <w:ind w:leftChars="0"/>
+        <w:jc w:val="left"/>
+        <w:rPr>
+          <w:rFonts w:hint="default"/>
+          <w:lang w:val="en-US" w:eastAsia="zh-CN"/>
+        </w:rPr>
+      </w:pPr>
+      <w:r>
+        <w:rPr>
+          <w:rFonts w:hint="default"/>
+          <w:lang w:val="en-US" w:eastAsia="zh-CN"/>
+        </w:rPr>
+        <w:tab/>
+      </w:r>
+      <w:r>
+        <w:rPr>
+          <w:rFonts w:hint="default"/>
+          <w:lang w:val="en-US" w:eastAsia="zh-CN"/>
+        </w:rPr>
+        <w:t>"申报单位": "</w:t>
+      </w:r>
+      <w:r>
+        <w:rPr>
+          <w:rFonts w:hint="eastAsia"/>
+          <w:lang w:val="en-US" w:eastAsia="zh-CN"/>
+        </w:rPr>
+        <w:t>xxxxxxxxxxxxxxxxxxxxxxxxxxx</w:t>
+      </w:r>
+      <w:r>
+        <w:rPr>
+          <w:rFonts w:hint="default"/>
+          <w:lang w:val="en-US" w:eastAsia="zh-CN"/>
+        </w:rPr>
+        <w:t>",</w:t>
+      </w:r>
+    </w:p>
+    <w:p>
+      <w:pPr>
+        <w:numPr>
+          <w:numId w:val="0"/>
+        </w:numPr>
+        <w:bidi w:val="0"/>
+        <w:ind w:leftChars="0"/>
+        <w:jc w:val="left"/>
+        <w:rPr>
+          <w:rFonts w:hint="default"/>
+          <w:lang w:val="en-US" w:eastAsia="zh-CN"/>
+        </w:rPr>
+      </w:pPr>
+      <w:r>
+        <w:rPr>
+          <w:rFonts w:hint="default"/>
+          <w:lang w:val="en-US" w:eastAsia="zh-CN"/>
+        </w:rPr>
+        <w:tab/>
+      </w:r>
+      <w:r>
+        <w:rPr>
+          <w:rFonts w:hint="default"/>
+          <w:lang w:val="en-US" w:eastAsia="zh-CN"/>
+        </w:rPr>
+        <w:t>"提单号": "</w:t>
+      </w:r>
+      <w:r>
+        <w:rPr>
+          <w:rFonts w:hint="eastAsia"/>
+          <w:lang w:val="en-US" w:eastAsia="zh-CN"/>
+        </w:rPr>
+        <w:t>xxxxxxxxxxxx</w:t>
+      </w:r>
+      <w:r>
+        <w:rPr>
+          <w:rFonts w:hint="default"/>
+          <w:lang w:val="en-US" w:eastAsia="zh-CN"/>
+        </w:rPr>
+        <w:t>",</w:t>
+      </w:r>
+    </w:p>
+    <w:p>
+      <w:pPr>
+        <w:numPr>
+          <w:numId w:val="0"/>
+        </w:numPr>
+        <w:bidi w:val="0"/>
+        <w:ind w:leftChars="0"/>
+        <w:jc w:val="left"/>
+        <w:rPr>
+          <w:rFonts w:hint="default"/>
+          <w:lang w:val="en-US" w:eastAsia="zh-CN"/>
+        </w:rPr>
+      </w:pPr>
+      <w:r>
+        <w:rPr>
+          <w:rFonts w:hint="default"/>
+          <w:lang w:val="en-US" w:eastAsia="zh-CN"/>
+        </w:rPr>
+        <w:tab/>
+      </w:r>
+      <w:r>
+        <w:rPr>
+          <w:rFonts w:hint="default"/>
+          <w:lang w:val="en-US" w:eastAsia="zh-CN"/>
+        </w:rPr>
+        <w:t>"运输工具号": "粤ZSN72港",</w:t>
+      </w:r>
+    </w:p>
+    <w:p>
+      <w:pPr>
+        <w:numPr>
+          <w:numId w:val="0"/>
+        </w:numPr>
+        <w:bidi w:val="0"/>
+        <w:ind w:leftChars="0"/>
+        <w:jc w:val="left"/>
+        <w:rPr>
+          <w:rFonts w:hint="default"/>
+          <w:lang w:val="en-US" w:eastAsia="zh-CN"/>
+        </w:rPr>
+      </w:pPr>
+      <w:r>
+        <w:rPr>
+          <w:rFonts w:hint="default"/>
+          <w:lang w:val="en-US" w:eastAsia="zh-CN"/>
+        </w:rPr>
+        <w:tab/>
+      </w:r>
+      <w:r>
+        <w:rPr>
+          <w:rFonts w:hint="default"/>
+          <w:lang w:val="en-US" w:eastAsia="zh-CN"/>
+        </w:rPr>
+        <w:t>"合同号": "</w:t>
+      </w:r>
+      <w:r>
+        <w:rPr>
+          <w:rFonts w:hint="eastAsia"/>
+          <w:lang w:val="en-US" w:eastAsia="zh-CN"/>
+        </w:rPr>
+        <w:t>xxxxxxxxxxxxxxxxx</w:t>
+      </w:r>
+      <w:r>
+        <w:rPr>
+          <w:rFonts w:hint="default"/>
+          <w:lang w:val="en-US" w:eastAsia="zh-CN"/>
+        </w:rPr>
+        <w:t>",</w:t>
+      </w:r>
+    </w:p>
+    <w:p>
+      <w:pPr>
+        <w:numPr>
+          <w:numId w:val="0"/>
+        </w:numPr>
+        <w:bidi w:val="0"/>
+        <w:ind w:leftChars="0"/>
+        <w:jc w:val="left"/>
+        <w:rPr>
+          <w:rFonts w:hint="default"/>
+          <w:lang w:val="en-US" w:eastAsia="zh-CN"/>
+        </w:rPr>
+      </w:pPr>
+      <w:r>
+        <w:rPr>
+          <w:rFonts w:hint="default"/>
+          <w:lang w:val="en-US" w:eastAsia="zh-CN"/>
+        </w:rPr>
+        <w:tab/>
+      </w:r>
+      <w:r>
+        <w:rPr>
+          <w:rFonts w:hint="default"/>
+          <w:lang w:val="en-US" w:eastAsia="zh-CN"/>
+        </w:rPr>
+        <w:t>"监管方式": "0110",</w:t>
+      </w:r>
+      <w:bookmarkStart w:id="0" w:name="_GoBack"/>
+      <w:bookmarkEnd w:id="0"/>
+    </w:p>
+    <w:p>
+      <w:pPr>
+        <w:numPr>
+          <w:numId w:val="0"/>
+        </w:numPr>
+        <w:bidi w:val="0"/>
+        <w:ind w:leftChars="0"/>
+        <w:jc w:val="left"/>
+        <w:rPr>
+          <w:rFonts w:hint="default"/>
+          <w:lang w:val="en-US" w:eastAsia="zh-CN"/>
+        </w:rPr>
+      </w:pPr>
+      <w:r>
+        <w:rPr>
+          <w:rFonts w:hint="default"/>
+          <w:lang w:val="en-US" w:eastAsia="zh-CN"/>
+        </w:rPr>
+        <w:tab/>
+      </w:r>
+      <w:r>
+        <w:rPr>
+          <w:rFonts w:hint="default"/>
+          <w:lang w:val="en-US" w:eastAsia="zh-CN"/>
+        </w:rPr>
+        <w:t>"征免性质": "101",</w:t>
+      </w:r>
+    </w:p>
+    <w:p>
+      <w:pPr>
+        <w:numPr>
+          <w:numId w:val="0"/>
+        </w:numPr>
+        <w:bidi w:val="0"/>
+        <w:ind w:leftChars="0"/>
+        <w:jc w:val="left"/>
+        <w:rPr>
+          <w:rFonts w:hint="default"/>
+          <w:lang w:val="en-US" w:eastAsia="zh-CN"/>
+        </w:rPr>
+      </w:pPr>
+      <w:r>
+        <w:rPr>
+          <w:rFonts w:hint="default"/>
+          <w:lang w:val="en-US" w:eastAsia="zh-CN"/>
+        </w:rPr>
+        <w:tab/>
+      </w:r>
+      <w:r>
+        <w:rPr>
+          <w:rFonts w:hint="default"/>
+          <w:lang w:val="en-US" w:eastAsia="zh-CN"/>
+        </w:rPr>
+        <w:t>"进/出口日期": "2022-10-10 21:05:02",</w:t>
+      </w:r>
+    </w:p>
+    <w:p>
+      <w:pPr>
+        <w:numPr>
+          <w:numId w:val="0"/>
+        </w:numPr>
+        <w:bidi w:val="0"/>
+        <w:ind w:leftChars="0"/>
+        <w:jc w:val="left"/>
+        <w:rPr>
+          <w:rFonts w:hint="default"/>
+          <w:lang w:val="en-US" w:eastAsia="zh-CN"/>
+        </w:rPr>
+      </w:pPr>
+      <w:r>
+        <w:rPr>
+          <w:rFonts w:hint="default"/>
+          <w:lang w:val="en-US" w:eastAsia="zh-CN"/>
+        </w:rPr>
+        <w:tab/>
+      </w:r>
+      <w:r>
+        <w:rPr>
+          <w:rFonts w:hint="default"/>
+          <w:lang w:val="en-US" w:eastAsia="zh-CN"/>
+        </w:rPr>
+        <w:t>"进出口标志": "I",</w:t>
+      </w:r>
+    </w:p>
+    <w:p>
+      <w:pPr>
+        <w:numPr>
+          <w:numId w:val="0"/>
+        </w:numPr>
+        <w:bidi w:val="0"/>
+        <w:ind w:leftChars="0"/>
+        <w:jc w:val="left"/>
+        <w:rPr>
+          <w:rFonts w:hint="default"/>
+          <w:lang w:val="en-US" w:eastAsia="zh-CN"/>
+        </w:rPr>
+      </w:pPr>
+      <w:r>
+        <w:rPr>
+          <w:rFonts w:hint="default"/>
+          <w:lang w:val="en-US" w:eastAsia="zh-CN"/>
+        </w:rPr>
+        <w:tab/>
+      </w:r>
+      <w:r>
+        <w:rPr>
+          <w:rFonts w:hint="default"/>
+          <w:lang w:val="en-US" w:eastAsia="zh-CN"/>
+        </w:rPr>
+        <w:t>"退补税标志": "-",</w:t>
+      </w:r>
+    </w:p>
+    <w:p>
+      <w:pPr>
+        <w:numPr>
+          <w:numId w:val="0"/>
+        </w:numPr>
+        <w:bidi w:val="0"/>
+        <w:ind w:leftChars="0"/>
+        <w:jc w:val="left"/>
+        <w:rPr>
+          <w:rFonts w:hint="default"/>
+          <w:lang w:val="en-US" w:eastAsia="zh-CN"/>
+        </w:rPr>
+      </w:pPr>
+      <w:r>
+        <w:rPr>
+          <w:rFonts w:hint="default"/>
+          <w:lang w:val="en-US" w:eastAsia="zh-CN"/>
+        </w:rPr>
+        <w:tab/>
+      </w:r>
+      <w:r>
+        <w:rPr>
+          <w:rFonts w:hint="default"/>
+          <w:lang w:val="en-US" w:eastAsia="zh-CN"/>
+        </w:rPr>
+        <w:t>"滞报滞纳标志": "0",</w:t>
+      </w:r>
+    </w:p>
+    <w:p>
+      <w:pPr>
+        <w:numPr>
+          <w:numId w:val="0"/>
+        </w:numPr>
+        <w:bidi w:val="0"/>
+        <w:ind w:leftChars="0"/>
+        <w:jc w:val="left"/>
+        <w:rPr>
+          <w:rFonts w:hint="default"/>
+          <w:lang w:val="en-US" w:eastAsia="zh-CN"/>
+        </w:rPr>
+      </w:pPr>
+      <w:r>
+        <w:rPr>
+          <w:rFonts w:hint="default"/>
+          <w:lang w:val="en-US" w:eastAsia="zh-CN"/>
+        </w:rPr>
+        <w:tab/>
+      </w:r>
+      <w:r>
+        <w:rPr>
+          <w:rFonts w:hint="default"/>
+          <w:lang w:val="en-US" w:eastAsia="zh-CN"/>
+        </w:rPr>
+        <w:t>"税款金额": "40927.1",</w:t>
+      </w:r>
+    </w:p>
+    <w:p>
+      <w:pPr>
+        <w:numPr>
+          <w:numId w:val="0"/>
+        </w:numPr>
+        <w:bidi w:val="0"/>
+        <w:ind w:leftChars="0"/>
+        <w:jc w:val="left"/>
+        <w:rPr>
+          <w:rFonts w:hint="default"/>
+          <w:lang w:val="en-US" w:eastAsia="zh-CN"/>
+        </w:rPr>
+      </w:pPr>
+      <w:r>
+        <w:rPr>
+          <w:rFonts w:hint="default"/>
+          <w:lang w:val="en-US" w:eastAsia="zh-CN"/>
+        </w:rPr>
+        <w:tab/>
+      </w:r>
+      <w:r>
+        <w:rPr>
+          <w:rFonts w:hint="default"/>
+          <w:lang w:val="en-US" w:eastAsia="zh-CN"/>
+        </w:rPr>
+        <w:t>"税款金额大写": "肆万零玖佰贰拾柒元壹角",</w:t>
+      </w:r>
+    </w:p>
+    <w:p>
+      <w:pPr>
+        <w:numPr>
+          <w:numId w:val="0"/>
+        </w:numPr>
+        <w:bidi w:val="0"/>
+        <w:ind w:leftChars="0"/>
+        <w:jc w:val="left"/>
+        <w:rPr>
+          <w:rFonts w:hint="default"/>
+          <w:lang w:val="en-US" w:eastAsia="zh-CN"/>
+        </w:rPr>
+      </w:pPr>
+      <w:r>
+        <w:rPr>
+          <w:rFonts w:hint="default"/>
+          <w:lang w:val="en-US" w:eastAsia="zh-CN"/>
+        </w:rPr>
+        <w:tab/>
+      </w:r>
+      <w:r>
+        <w:rPr>
+          <w:rFonts w:hint="default"/>
+          <w:lang w:val="en-US" w:eastAsia="zh-CN"/>
+        </w:rPr>
+        <w:t>"征税操作员": "9999",</w:t>
+      </w:r>
+    </w:p>
+    <w:p>
+      <w:pPr>
+        <w:numPr>
+          <w:numId w:val="0"/>
+        </w:numPr>
+        <w:bidi w:val="0"/>
+        <w:ind w:leftChars="0"/>
+        <w:jc w:val="left"/>
+        <w:rPr>
+          <w:rFonts w:hint="default"/>
+          <w:lang w:val="en-US" w:eastAsia="zh-CN"/>
+        </w:rPr>
+      </w:pPr>
+      <w:r>
+        <w:rPr>
+          <w:rFonts w:hint="default"/>
+          <w:lang w:val="en-US" w:eastAsia="zh-CN"/>
+        </w:rPr>
+        <w:tab/>
+      </w:r>
+      <w:r>
+        <w:rPr>
+          <w:rFonts w:hint="default"/>
+          <w:lang w:val="en-US" w:eastAsia="zh-CN"/>
+        </w:rPr>
+        <w:t>"税单开征日期": "2022年10月10日",</w:t>
+      </w:r>
+    </w:p>
+    <w:p>
+      <w:pPr>
+        <w:numPr>
+          <w:numId w:val="0"/>
+        </w:numPr>
+        <w:bidi w:val="0"/>
+        <w:ind w:leftChars="0"/>
+        <w:jc w:val="left"/>
+        <w:rPr>
+          <w:rFonts w:hint="default"/>
+          <w:lang w:val="en-US" w:eastAsia="zh-CN"/>
+        </w:rPr>
+      </w:pPr>
+      <w:r>
+        <w:rPr>
+          <w:rFonts w:hint="default"/>
+          <w:lang w:val="en-US" w:eastAsia="zh-CN"/>
+        </w:rPr>
+        <w:tab/>
+      </w:r>
+      <w:r>
+        <w:rPr>
+          <w:rFonts w:hint="default"/>
+          <w:lang w:val="en-US" w:eastAsia="zh-CN"/>
+        </w:rPr>
+        <w:t>"缴款期限": "2022年10月25日",</w:t>
+      </w:r>
+    </w:p>
+    <w:p>
+      <w:pPr>
+        <w:numPr>
+          <w:numId w:val="0"/>
+        </w:numPr>
+        <w:bidi w:val="0"/>
+        <w:ind w:leftChars="0"/>
+        <w:jc w:val="left"/>
+        <w:rPr>
+          <w:rFonts w:hint="default"/>
+          <w:lang w:val="en-US" w:eastAsia="zh-CN"/>
+        </w:rPr>
+      </w:pPr>
+      <w:r>
+        <w:rPr>
+          <w:rFonts w:hint="default"/>
+          <w:lang w:val="en-US" w:eastAsia="zh-CN"/>
+        </w:rPr>
+        <w:tab/>
+      </w:r>
+      <w:r>
+        <w:rPr>
+          <w:rFonts w:hint="default"/>
+          <w:lang w:val="en-US" w:eastAsia="zh-CN"/>
+        </w:rPr>
+        <w:t>"收入机关": "中央金库",</w:t>
+      </w:r>
+    </w:p>
+    <w:p>
+      <w:pPr>
+        <w:numPr>
+          <w:numId w:val="0"/>
+        </w:numPr>
+        <w:bidi w:val="0"/>
+        <w:ind w:leftChars="0"/>
+        <w:jc w:val="left"/>
+        <w:rPr>
+          <w:rFonts w:hint="default"/>
+          <w:lang w:val="en-US" w:eastAsia="zh-CN"/>
+        </w:rPr>
+      </w:pPr>
+      <w:r>
+        <w:rPr>
+          <w:rFonts w:hint="default"/>
+          <w:lang w:val="en-US" w:eastAsia="zh-CN"/>
+        </w:rPr>
+        <w:tab/>
+      </w:r>
+      <w:r>
+        <w:rPr>
+          <w:rFonts w:hint="default"/>
+          <w:lang w:val="en-US" w:eastAsia="zh-CN"/>
+        </w:rPr>
+        <w:t>"收入系统": "税务系统",</w:t>
+      </w:r>
+    </w:p>
+    <w:p>
+      <w:pPr>
+        <w:numPr>
+          <w:numId w:val="0"/>
+        </w:numPr>
+        <w:bidi w:val="0"/>
+        <w:ind w:leftChars="0"/>
+        <w:jc w:val="left"/>
+        <w:rPr>
+          <w:rFonts w:hint="default"/>
+          <w:lang w:val="en-US" w:eastAsia="zh-CN"/>
+        </w:rPr>
+      </w:pPr>
+      <w:r>
+        <w:rPr>
+          <w:rFonts w:hint="default"/>
+          <w:lang w:val="en-US" w:eastAsia="zh-CN"/>
+        </w:rPr>
+        <w:tab/>
+      </w:r>
+      <w:r>
+        <w:rPr>
+          <w:rFonts w:hint="default"/>
+          <w:lang w:val="en-US" w:eastAsia="zh-CN"/>
+        </w:rPr>
+        <w:t>"预算级次": "中央",</w:t>
+      </w:r>
+    </w:p>
+    <w:p>
+      <w:pPr>
+        <w:numPr>
+          <w:numId w:val="0"/>
+        </w:numPr>
+        <w:bidi w:val="0"/>
+        <w:ind w:leftChars="0"/>
+        <w:jc w:val="left"/>
+        <w:rPr>
+          <w:rFonts w:hint="default"/>
+          <w:lang w:val="en-US" w:eastAsia="zh-CN"/>
+        </w:rPr>
+      </w:pPr>
+      <w:r>
+        <w:rPr>
+          <w:rFonts w:hint="default"/>
+          <w:lang w:val="en-US" w:eastAsia="zh-CN"/>
+        </w:rPr>
+        <w:tab/>
+      </w:r>
+      <w:r>
+        <w:rPr>
+          <w:rFonts w:hint="default"/>
+          <w:lang w:val="en-US" w:eastAsia="zh-CN"/>
+        </w:rPr>
+        <w:t>"预算科目名称": "中央",</w:t>
+      </w:r>
+    </w:p>
+    <w:p>
+      <w:pPr>
+        <w:numPr>
+          <w:numId w:val="0"/>
+        </w:numPr>
+        <w:bidi w:val="0"/>
+        <w:ind w:leftChars="0"/>
+        <w:jc w:val="left"/>
+        <w:rPr>
+          <w:rFonts w:hint="default"/>
+          <w:lang w:val="en-US" w:eastAsia="zh-CN"/>
+        </w:rPr>
+      </w:pPr>
+      <w:r>
+        <w:rPr>
+          <w:rFonts w:hint="default"/>
+          <w:lang w:val="en-US" w:eastAsia="zh-CN"/>
+        </w:rPr>
+        <w:tab/>
+      </w:r>
+      <w:r>
+        <w:rPr>
+          <w:rFonts w:hint="default"/>
+          <w:lang w:val="en-US" w:eastAsia="zh-CN"/>
+        </w:rPr>
+        <w:t>"收款国库": "国家金库深圳分库",</w:t>
+      </w:r>
+    </w:p>
+    <w:p>
+      <w:pPr>
+        <w:numPr>
+          <w:numId w:val="0"/>
+        </w:numPr>
+        <w:bidi w:val="0"/>
+        <w:ind w:leftChars="0"/>
+        <w:jc w:val="left"/>
+        <w:rPr>
+          <w:rFonts w:hint="default"/>
+          <w:lang w:val="en-US" w:eastAsia="zh-CN"/>
+        </w:rPr>
+      </w:pPr>
+      <w:r>
+        <w:rPr>
+          <w:rFonts w:hint="default"/>
+          <w:lang w:val="en-US" w:eastAsia="zh-CN"/>
+        </w:rPr>
+        <w:tab/>
+      </w:r>
+      <w:r>
+        <w:rPr>
+          <w:rFonts w:hint="default"/>
+          <w:lang w:val="en-US" w:eastAsia="zh-CN"/>
+        </w:rPr>
+        <w:t>"税费单货物信息": [{</w:t>
+      </w:r>
+    </w:p>
+    <w:p>
+      <w:pPr>
+        <w:numPr>
+          <w:numId w:val="0"/>
+        </w:numPr>
+        <w:bidi w:val="0"/>
+        <w:ind w:leftChars="0"/>
+        <w:jc w:val="left"/>
+        <w:rPr>
+          <w:rFonts w:hint="default"/>
+          <w:lang w:val="en-US" w:eastAsia="zh-CN"/>
+        </w:rPr>
+      </w:pPr>
+      <w:r>
+        <w:rPr>
+          <w:rFonts w:hint="default"/>
+          <w:lang w:val="en-US" w:eastAsia="zh-CN"/>
+        </w:rPr>
+        <w:tab/>
+      </w:r>
+      <w:r>
+        <w:rPr>
+          <w:rFonts w:hint="default"/>
+          <w:lang w:val="en-US" w:eastAsia="zh-CN"/>
+        </w:rPr>
+        <w:tab/>
+      </w:r>
+      <w:r>
+        <w:rPr>
+          <w:rFonts w:hint="default"/>
+          <w:lang w:val="en-US" w:eastAsia="zh-CN"/>
+        </w:rPr>
+        <w:t>"税号": "8542399000",</w:t>
+      </w:r>
+    </w:p>
+    <w:p>
+      <w:pPr>
+        <w:numPr>
+          <w:numId w:val="0"/>
+        </w:numPr>
+        <w:bidi w:val="0"/>
+        <w:ind w:leftChars="0"/>
+        <w:jc w:val="left"/>
+        <w:rPr>
+          <w:rFonts w:hint="default"/>
+          <w:lang w:val="en-US" w:eastAsia="zh-CN"/>
+        </w:rPr>
+      </w:pPr>
+      <w:r>
+        <w:rPr>
+          <w:rFonts w:hint="default"/>
+          <w:lang w:val="en-US" w:eastAsia="zh-CN"/>
+        </w:rPr>
+        <w:tab/>
+      </w:r>
+      <w:r>
+        <w:rPr>
+          <w:rFonts w:hint="default"/>
+          <w:lang w:val="en-US" w:eastAsia="zh-CN"/>
+        </w:rPr>
+        <w:tab/>
+      </w:r>
+      <w:r>
+        <w:rPr>
+          <w:rFonts w:hint="default"/>
+          <w:lang w:val="en-US" w:eastAsia="zh-CN"/>
+        </w:rPr>
+        <w:t>"货名": "集成电路",</w:t>
+      </w:r>
+    </w:p>
+    <w:p>
+      <w:pPr>
+        <w:numPr>
+          <w:numId w:val="0"/>
+        </w:numPr>
+        <w:bidi w:val="0"/>
+        <w:ind w:leftChars="0"/>
+        <w:jc w:val="left"/>
+        <w:rPr>
+          <w:rFonts w:hint="default"/>
+          <w:lang w:val="en-US" w:eastAsia="zh-CN"/>
+        </w:rPr>
+      </w:pPr>
+      <w:r>
+        <w:rPr>
+          <w:rFonts w:hint="default"/>
+          <w:lang w:val="en-US" w:eastAsia="zh-CN"/>
+        </w:rPr>
+        <w:tab/>
+      </w:r>
+      <w:r>
+        <w:rPr>
+          <w:rFonts w:hint="default"/>
+          <w:lang w:val="en-US" w:eastAsia="zh-CN"/>
+        </w:rPr>
+        <w:tab/>
+      </w:r>
+      <w:r>
+        <w:rPr>
+          <w:rFonts w:hint="default"/>
+          <w:lang w:val="en-US" w:eastAsia="zh-CN"/>
+        </w:rPr>
+        <w:t>"数量": "4050",</w:t>
+      </w:r>
+    </w:p>
+    <w:p>
+      <w:pPr>
+        <w:numPr>
+          <w:numId w:val="0"/>
+        </w:numPr>
+        <w:bidi w:val="0"/>
+        <w:ind w:leftChars="0"/>
+        <w:jc w:val="left"/>
+        <w:rPr>
+          <w:rFonts w:hint="default"/>
+          <w:lang w:val="en-US" w:eastAsia="zh-CN"/>
+        </w:rPr>
+      </w:pPr>
+      <w:r>
+        <w:rPr>
+          <w:rFonts w:hint="default"/>
+          <w:lang w:val="en-US" w:eastAsia="zh-CN"/>
+        </w:rPr>
+        <w:tab/>
+      </w:r>
+      <w:r>
+        <w:rPr>
+          <w:rFonts w:hint="default"/>
+          <w:lang w:val="en-US" w:eastAsia="zh-CN"/>
+        </w:rPr>
+        <w:tab/>
+      </w:r>
+      <w:r>
+        <w:rPr>
+          <w:rFonts w:hint="default"/>
+          <w:lang w:val="en-US" w:eastAsia="zh-CN"/>
+        </w:rPr>
+        <w:t>"单位": "个",</w:t>
+      </w:r>
+    </w:p>
+    <w:p>
+      <w:pPr>
+        <w:numPr>
+          <w:numId w:val="0"/>
+        </w:numPr>
+        <w:bidi w:val="0"/>
+        <w:ind w:leftChars="0"/>
+        <w:jc w:val="left"/>
+        <w:rPr>
+          <w:rFonts w:hint="default"/>
+          <w:lang w:val="en-US" w:eastAsia="zh-CN"/>
+        </w:rPr>
+      </w:pPr>
+      <w:r>
+        <w:rPr>
+          <w:rFonts w:hint="default"/>
+          <w:lang w:val="en-US" w:eastAsia="zh-CN"/>
+        </w:rPr>
+        <w:tab/>
+      </w:r>
+      <w:r>
+        <w:rPr>
+          <w:rFonts w:hint="default"/>
+          <w:lang w:val="en-US" w:eastAsia="zh-CN"/>
+        </w:rPr>
+        <w:tab/>
+      </w:r>
+      <w:r>
+        <w:rPr>
+          <w:rFonts w:hint="default"/>
+          <w:lang w:val="en-US" w:eastAsia="zh-CN"/>
+        </w:rPr>
+        <w:t>"币制": "502",</w:t>
+      </w:r>
+    </w:p>
+    <w:p>
+      <w:pPr>
+        <w:numPr>
+          <w:numId w:val="0"/>
+        </w:numPr>
+        <w:bidi w:val="0"/>
+        <w:ind w:leftChars="0"/>
+        <w:jc w:val="left"/>
+        <w:rPr>
+          <w:rFonts w:hint="default"/>
+          <w:lang w:val="en-US" w:eastAsia="zh-CN"/>
+        </w:rPr>
+      </w:pPr>
+      <w:r>
+        <w:rPr>
+          <w:rFonts w:hint="default"/>
+          <w:lang w:val="en-US" w:eastAsia="zh-CN"/>
+        </w:rPr>
+        <w:tab/>
+      </w:r>
+      <w:r>
+        <w:rPr>
+          <w:rFonts w:hint="default"/>
+          <w:lang w:val="en-US" w:eastAsia="zh-CN"/>
+        </w:rPr>
+        <w:tab/>
+      </w:r>
+      <w:r>
+        <w:rPr>
+          <w:rFonts w:hint="default"/>
+          <w:lang w:val="en-US" w:eastAsia="zh-CN"/>
+        </w:rPr>
+        <w:t>"外汇折算率": "6.9536",</w:t>
+      </w:r>
+    </w:p>
+    <w:p>
+      <w:pPr>
+        <w:numPr>
+          <w:numId w:val="0"/>
+        </w:numPr>
+        <w:bidi w:val="0"/>
+        <w:ind w:leftChars="0"/>
+        <w:jc w:val="left"/>
+        <w:rPr>
+          <w:rFonts w:hint="default"/>
+          <w:lang w:val="en-US" w:eastAsia="zh-CN"/>
+        </w:rPr>
+      </w:pPr>
+      <w:r>
+        <w:rPr>
+          <w:rFonts w:hint="default"/>
+          <w:lang w:val="en-US" w:eastAsia="zh-CN"/>
+        </w:rPr>
+        <w:tab/>
+      </w:r>
+      <w:r>
+        <w:rPr>
+          <w:rFonts w:hint="default"/>
+          <w:lang w:val="en-US" w:eastAsia="zh-CN"/>
+        </w:rPr>
+        <w:tab/>
+      </w:r>
+      <w:r>
+        <w:rPr>
+          <w:rFonts w:hint="default"/>
+          <w:lang w:val="en-US" w:eastAsia="zh-CN"/>
+        </w:rPr>
+        <w:t>"完税价格": "78892",</w:t>
+      </w:r>
+    </w:p>
+    <w:p>
+      <w:pPr>
+        <w:numPr>
+          <w:numId w:val="0"/>
+        </w:numPr>
+        <w:bidi w:val="0"/>
+        <w:ind w:leftChars="0"/>
+        <w:jc w:val="left"/>
+        <w:rPr>
+          <w:rFonts w:hint="default"/>
+          <w:lang w:val="en-US" w:eastAsia="zh-CN"/>
+        </w:rPr>
+      </w:pPr>
+      <w:r>
+        <w:rPr>
+          <w:rFonts w:hint="default"/>
+          <w:lang w:val="en-US" w:eastAsia="zh-CN"/>
+        </w:rPr>
+        <w:tab/>
+      </w:r>
+      <w:r>
+        <w:rPr>
+          <w:rFonts w:hint="default"/>
+          <w:lang w:val="en-US" w:eastAsia="zh-CN"/>
+        </w:rPr>
+        <w:tab/>
+      </w:r>
+      <w:r>
+        <w:rPr>
+          <w:rFonts w:hint="default"/>
+          <w:lang w:val="en-US" w:eastAsia="zh-CN"/>
+        </w:rPr>
+        <w:t>"从价税率": "0.13",</w:t>
+      </w:r>
+    </w:p>
+    <w:p>
+      <w:pPr>
+        <w:numPr>
+          <w:numId w:val="0"/>
+        </w:numPr>
+        <w:bidi w:val="0"/>
+        <w:ind w:leftChars="0"/>
+        <w:jc w:val="left"/>
+        <w:rPr>
+          <w:rFonts w:hint="default"/>
+          <w:lang w:val="en-US" w:eastAsia="zh-CN"/>
+        </w:rPr>
+      </w:pPr>
+      <w:r>
+        <w:rPr>
+          <w:rFonts w:hint="default"/>
+          <w:lang w:val="en-US" w:eastAsia="zh-CN"/>
+        </w:rPr>
+        <w:tab/>
+      </w:r>
+      <w:r>
+        <w:rPr>
+          <w:rFonts w:hint="default"/>
+          <w:lang w:val="en-US" w:eastAsia="zh-CN"/>
+        </w:rPr>
+        <w:tab/>
+      </w:r>
+      <w:r>
+        <w:rPr>
+          <w:rFonts w:hint="default"/>
+          <w:lang w:val="en-US" w:eastAsia="zh-CN"/>
+        </w:rPr>
+        <w:t>"从量税率": "0",</w:t>
+      </w:r>
+    </w:p>
+    <w:p>
+      <w:pPr>
+        <w:numPr>
+          <w:numId w:val="0"/>
+        </w:numPr>
+        <w:bidi w:val="0"/>
+        <w:ind w:leftChars="0"/>
+        <w:jc w:val="left"/>
+        <w:rPr>
+          <w:rFonts w:hint="default"/>
+          <w:lang w:val="en-US" w:eastAsia="zh-CN"/>
+        </w:rPr>
+      </w:pPr>
+      <w:r>
+        <w:rPr>
+          <w:rFonts w:hint="default"/>
+          <w:lang w:val="en-US" w:eastAsia="zh-CN"/>
+        </w:rPr>
+        <w:tab/>
+      </w:r>
+      <w:r>
+        <w:rPr>
+          <w:rFonts w:hint="default"/>
+          <w:lang w:val="en-US" w:eastAsia="zh-CN"/>
+        </w:rPr>
+        <w:tab/>
+      </w:r>
+      <w:r>
+        <w:rPr>
+          <w:rFonts w:hint="default"/>
+          <w:lang w:val="en-US" w:eastAsia="zh-CN"/>
+        </w:rPr>
+        <w:t>"税额": "10255.92"</w:t>
+      </w:r>
+    </w:p>
+    <w:p>
+      <w:pPr>
+        <w:numPr>
+          <w:numId w:val="0"/>
+        </w:numPr>
+        <w:bidi w:val="0"/>
+        <w:ind w:leftChars="0"/>
+        <w:jc w:val="left"/>
+        <w:rPr>
+          <w:rFonts w:hint="default"/>
+          <w:lang w:val="en-US" w:eastAsia="zh-CN"/>
+        </w:rPr>
+      </w:pPr>
+      <w:r>
+        <w:rPr>
+          <w:rFonts w:hint="default"/>
+          <w:lang w:val="en-US" w:eastAsia="zh-CN"/>
+        </w:rPr>
+        <w:tab/>
+      </w:r>
+      <w:r>
+        <w:rPr>
+          <w:rFonts w:hint="default"/>
+          <w:lang w:val="en-US" w:eastAsia="zh-CN"/>
+        </w:rPr>
+        <w:t>}, {</w:t>
+      </w:r>
+    </w:p>
+    <w:p>
+      <w:pPr>
+        <w:numPr>
+          <w:numId w:val="0"/>
+        </w:numPr>
+        <w:bidi w:val="0"/>
+        <w:ind w:leftChars="0"/>
+        <w:jc w:val="left"/>
+        <w:rPr>
+          <w:rFonts w:hint="default"/>
+          <w:lang w:val="en-US" w:eastAsia="zh-CN"/>
+        </w:rPr>
+      </w:pPr>
+      <w:r>
+        <w:rPr>
+          <w:rFonts w:hint="default"/>
+          <w:lang w:val="en-US" w:eastAsia="zh-CN"/>
+        </w:rPr>
+        <w:tab/>
+      </w:r>
+      <w:r>
+        <w:rPr>
+          <w:rFonts w:hint="default"/>
+          <w:lang w:val="en-US" w:eastAsia="zh-CN"/>
+        </w:rPr>
+        <w:tab/>
+      </w:r>
+      <w:r>
+        <w:rPr>
+          <w:rFonts w:hint="default"/>
+          <w:lang w:val="en-US" w:eastAsia="zh-CN"/>
+        </w:rPr>
+        <w:t>"税号": "8542399000",</w:t>
+      </w:r>
+    </w:p>
+    <w:p>
+      <w:pPr>
+        <w:numPr>
+          <w:numId w:val="0"/>
+        </w:numPr>
+        <w:bidi w:val="0"/>
+        <w:ind w:leftChars="0"/>
+        <w:jc w:val="left"/>
+        <w:rPr>
+          <w:rFonts w:hint="default"/>
+          <w:lang w:val="en-US" w:eastAsia="zh-CN"/>
+        </w:rPr>
+      </w:pPr>
+      <w:r>
+        <w:rPr>
+          <w:rFonts w:hint="default"/>
+          <w:lang w:val="en-US" w:eastAsia="zh-CN"/>
+        </w:rPr>
+        <w:tab/>
+      </w:r>
+      <w:r>
+        <w:rPr>
+          <w:rFonts w:hint="default"/>
+          <w:lang w:val="en-US" w:eastAsia="zh-CN"/>
+        </w:rPr>
+        <w:tab/>
+      </w:r>
+      <w:r>
+        <w:rPr>
+          <w:rFonts w:hint="default"/>
+          <w:lang w:val="en-US" w:eastAsia="zh-CN"/>
+        </w:rPr>
+        <w:t>"货名": "集成电路",</w:t>
+      </w:r>
+    </w:p>
+    <w:p>
+      <w:pPr>
+        <w:numPr>
+          <w:numId w:val="0"/>
+        </w:numPr>
+        <w:bidi w:val="0"/>
+        <w:ind w:leftChars="0"/>
+        <w:jc w:val="left"/>
+        <w:rPr>
+          <w:rFonts w:hint="default"/>
+          <w:lang w:val="en-US" w:eastAsia="zh-CN"/>
+        </w:rPr>
+      </w:pPr>
+      <w:r>
+        <w:rPr>
+          <w:rFonts w:hint="default"/>
+          <w:lang w:val="en-US" w:eastAsia="zh-CN"/>
+        </w:rPr>
+        <w:tab/>
+      </w:r>
+      <w:r>
+        <w:rPr>
+          <w:rFonts w:hint="default"/>
+          <w:lang w:val="en-US" w:eastAsia="zh-CN"/>
+        </w:rPr>
+        <w:tab/>
+      </w:r>
+      <w:r>
+        <w:rPr>
+          <w:rFonts w:hint="default"/>
+          <w:lang w:val="en-US" w:eastAsia="zh-CN"/>
+        </w:rPr>
+        <w:t>"数量": "8820",</w:t>
+      </w:r>
+    </w:p>
+    <w:p>
+      <w:pPr>
+        <w:numPr>
+          <w:numId w:val="0"/>
+        </w:numPr>
+        <w:bidi w:val="0"/>
+        <w:ind w:leftChars="0"/>
+        <w:jc w:val="left"/>
+        <w:rPr>
+          <w:rFonts w:hint="default"/>
+          <w:lang w:val="en-US" w:eastAsia="zh-CN"/>
+        </w:rPr>
+      </w:pPr>
+      <w:r>
+        <w:rPr>
+          <w:rFonts w:hint="default"/>
+          <w:lang w:val="en-US" w:eastAsia="zh-CN"/>
+        </w:rPr>
+        <w:tab/>
+      </w:r>
+      <w:r>
+        <w:rPr>
+          <w:rFonts w:hint="default"/>
+          <w:lang w:val="en-US" w:eastAsia="zh-CN"/>
+        </w:rPr>
+        <w:tab/>
+      </w:r>
+      <w:r>
+        <w:rPr>
+          <w:rFonts w:hint="default"/>
+          <w:lang w:val="en-US" w:eastAsia="zh-CN"/>
+        </w:rPr>
+        <w:t>"单位": "个",</w:t>
+      </w:r>
+    </w:p>
+    <w:p>
+      <w:pPr>
+        <w:numPr>
+          <w:numId w:val="0"/>
+        </w:numPr>
+        <w:bidi w:val="0"/>
+        <w:ind w:leftChars="0"/>
+        <w:jc w:val="left"/>
+        <w:rPr>
+          <w:rFonts w:hint="default"/>
+          <w:lang w:val="en-US" w:eastAsia="zh-CN"/>
+        </w:rPr>
+      </w:pPr>
+      <w:r>
+        <w:rPr>
+          <w:rFonts w:hint="default"/>
+          <w:lang w:val="en-US" w:eastAsia="zh-CN"/>
+        </w:rPr>
+        <w:tab/>
+      </w:r>
+      <w:r>
+        <w:rPr>
+          <w:rFonts w:hint="default"/>
+          <w:lang w:val="en-US" w:eastAsia="zh-CN"/>
+        </w:rPr>
+        <w:tab/>
+      </w:r>
+      <w:r>
+        <w:rPr>
+          <w:rFonts w:hint="default"/>
+          <w:lang w:val="en-US" w:eastAsia="zh-CN"/>
+        </w:rPr>
+        <w:t>"币制": "502",</w:t>
+      </w:r>
+    </w:p>
+    <w:p>
+      <w:pPr>
+        <w:numPr>
+          <w:numId w:val="0"/>
+        </w:numPr>
+        <w:bidi w:val="0"/>
+        <w:ind w:leftChars="0"/>
+        <w:jc w:val="left"/>
+        <w:rPr>
+          <w:rFonts w:hint="default"/>
+          <w:lang w:val="en-US" w:eastAsia="zh-CN"/>
+        </w:rPr>
+      </w:pPr>
+      <w:r>
+        <w:rPr>
+          <w:rFonts w:hint="default"/>
+          <w:lang w:val="en-US" w:eastAsia="zh-CN"/>
+        </w:rPr>
+        <w:tab/>
+      </w:r>
+      <w:r>
+        <w:rPr>
+          <w:rFonts w:hint="default"/>
+          <w:lang w:val="en-US" w:eastAsia="zh-CN"/>
+        </w:rPr>
+        <w:tab/>
+      </w:r>
+      <w:r>
+        <w:rPr>
+          <w:rFonts w:hint="default"/>
+          <w:lang w:val="en-US" w:eastAsia="zh-CN"/>
+        </w:rPr>
+        <w:t>"外汇折算率": "6.9536",</w:t>
+      </w:r>
+    </w:p>
+    <w:p>
+      <w:pPr>
+        <w:numPr>
+          <w:numId w:val="0"/>
+        </w:numPr>
+        <w:bidi w:val="0"/>
+        <w:ind w:leftChars="0"/>
+        <w:jc w:val="left"/>
+        <w:rPr>
+          <w:rFonts w:hint="default"/>
+          <w:lang w:val="en-US" w:eastAsia="zh-CN"/>
+        </w:rPr>
+      </w:pPr>
+      <w:r>
+        <w:rPr>
+          <w:rFonts w:hint="default"/>
+          <w:lang w:val="en-US" w:eastAsia="zh-CN"/>
+        </w:rPr>
+        <w:tab/>
+      </w:r>
+      <w:r>
+        <w:rPr>
+          <w:rFonts w:hint="default"/>
+          <w:lang w:val="en-US" w:eastAsia="zh-CN"/>
+        </w:rPr>
+        <w:tab/>
+      </w:r>
+      <w:r>
+        <w:rPr>
+          <w:rFonts w:hint="default"/>
+          <w:lang w:val="en-US" w:eastAsia="zh-CN"/>
+        </w:rPr>
+        <w:t>"完税价格": "184081",</w:t>
+      </w:r>
+    </w:p>
+    <w:p>
+      <w:pPr>
+        <w:numPr>
+          <w:numId w:val="0"/>
+        </w:numPr>
+        <w:bidi w:val="0"/>
+        <w:ind w:leftChars="0"/>
+        <w:jc w:val="left"/>
+        <w:rPr>
+          <w:rFonts w:hint="default"/>
+          <w:lang w:val="en-US" w:eastAsia="zh-CN"/>
+        </w:rPr>
+      </w:pPr>
+      <w:r>
+        <w:rPr>
+          <w:rFonts w:hint="default"/>
+          <w:lang w:val="en-US" w:eastAsia="zh-CN"/>
+        </w:rPr>
+        <w:tab/>
+      </w:r>
+      <w:r>
+        <w:rPr>
+          <w:rFonts w:hint="default"/>
+          <w:lang w:val="en-US" w:eastAsia="zh-CN"/>
+        </w:rPr>
+        <w:tab/>
+      </w:r>
+      <w:r>
+        <w:rPr>
+          <w:rFonts w:hint="default"/>
+          <w:lang w:val="en-US" w:eastAsia="zh-CN"/>
+        </w:rPr>
+        <w:t>"从价税率": "0.13",</w:t>
+      </w:r>
+    </w:p>
+    <w:p>
+      <w:pPr>
+        <w:numPr>
+          <w:numId w:val="0"/>
+        </w:numPr>
+        <w:bidi w:val="0"/>
+        <w:ind w:leftChars="0"/>
+        <w:jc w:val="left"/>
+        <w:rPr>
+          <w:rFonts w:hint="default"/>
+          <w:lang w:val="en-US" w:eastAsia="zh-CN"/>
+        </w:rPr>
+      </w:pPr>
+      <w:r>
+        <w:rPr>
+          <w:rFonts w:hint="default"/>
+          <w:lang w:val="en-US" w:eastAsia="zh-CN"/>
+        </w:rPr>
+        <w:tab/>
+      </w:r>
+      <w:r>
+        <w:rPr>
+          <w:rFonts w:hint="default"/>
+          <w:lang w:val="en-US" w:eastAsia="zh-CN"/>
+        </w:rPr>
+        <w:tab/>
+      </w:r>
+      <w:r>
+        <w:rPr>
+          <w:rFonts w:hint="default"/>
+          <w:lang w:val="en-US" w:eastAsia="zh-CN"/>
+        </w:rPr>
+        <w:t>"从量税率": "0",</w:t>
+      </w:r>
+    </w:p>
+    <w:p>
+      <w:pPr>
+        <w:numPr>
+          <w:numId w:val="0"/>
+        </w:numPr>
+        <w:bidi w:val="0"/>
+        <w:ind w:leftChars="0"/>
+        <w:jc w:val="left"/>
+        <w:rPr>
+          <w:rFonts w:hint="default"/>
+          <w:lang w:val="en-US" w:eastAsia="zh-CN"/>
+        </w:rPr>
+      </w:pPr>
+      <w:r>
+        <w:rPr>
+          <w:rFonts w:hint="default"/>
+          <w:lang w:val="en-US" w:eastAsia="zh-CN"/>
+        </w:rPr>
+        <w:tab/>
+      </w:r>
+      <w:r>
+        <w:rPr>
+          <w:rFonts w:hint="default"/>
+          <w:lang w:val="en-US" w:eastAsia="zh-CN"/>
+        </w:rPr>
+        <w:tab/>
+      </w:r>
+      <w:r>
+        <w:rPr>
+          <w:rFonts w:hint="default"/>
+          <w:lang w:val="en-US" w:eastAsia="zh-CN"/>
+        </w:rPr>
+        <w:t>"税额": "23930.48"</w:t>
+      </w:r>
+    </w:p>
+    <w:p>
+      <w:pPr>
+        <w:numPr>
+          <w:numId w:val="0"/>
+        </w:numPr>
+        <w:bidi w:val="0"/>
+        <w:ind w:leftChars="0"/>
+        <w:jc w:val="left"/>
+        <w:rPr>
+          <w:rFonts w:hint="default"/>
+          <w:lang w:val="en-US" w:eastAsia="zh-CN"/>
+        </w:rPr>
+      </w:pPr>
+      <w:r>
+        <w:rPr>
+          <w:rFonts w:hint="default"/>
+          <w:lang w:val="en-US" w:eastAsia="zh-CN"/>
+        </w:rPr>
+        <w:tab/>
+      </w:r>
+      <w:r>
+        <w:rPr>
+          <w:rFonts w:hint="default"/>
+          <w:lang w:val="en-US" w:eastAsia="zh-CN"/>
+        </w:rPr>
+        <w:t>}]</w:t>
+      </w:r>
+    </w:p>
+    <w:p>
+      <w:pPr>
+        <w:numPr>
+          <w:numId w:val="0"/>
+        </w:numPr>
+        <w:bidi w:val="0"/>
+        <w:ind w:leftChars="0"/>
+        <w:jc w:val="left"/>
+        <w:rPr>
+          <w:rFonts w:hint="default"/>
+          <w:lang w:val="en-US" w:eastAsia="zh-CN"/>
+        </w:rPr>
+      </w:pPr>
+      <w:r>
+        <w:rPr>
+          <w:rFonts w:hint="default"/>
+          <w:lang w:val="en-US" w:eastAsia="zh-CN"/>
+        </w:rPr>
+        <w:t>}]</w:t>
+      </w:r>
+    </w:p>
+    <w:p>
+      <w:pPr>
+        <w:numPr>
+          <w:numId w:val="0"/>
+        </w:numPr>
+        <w:bidi w:val="0"/>
+        <w:ind w:leftChars="0"/>
+        <w:jc w:val="left"/>
+        <w:rPr>
+          <w:rFonts w:hint="default"/>
+          <w:lang w:val="en-US" w:eastAsia="zh-CN"/>
+        </w:rPr>
+      </w:pPr>
+    </w:p>
+    <w:p>
+      <w:pPr>
+        <w:numPr>
+          <w:numId w:val="0"/>
+        </w:numPr>
+        <w:bidi w:val="0"/>
+        <w:ind w:leftChars="0"/>
+        <w:jc w:val="left"/>
+        <w:rPr>
+          <w:rFonts w:hint="default"/>
+          <w:lang w:val="en-US" w:eastAsia="zh-CN"/>
+        </w:rPr>
+      </w:pPr>
+      <w:r>
+        <w:rPr>
+          <w:rFonts w:hint="eastAsia"/>
+          <w:color w:val="FF0000"/>
+          <w:lang w:val="en-US" w:eastAsia="zh-CN"/>
+        </w:rPr>
+        <w:t>货物单</w:t>
+      </w:r>
+      <w:r>
+        <w:rPr>
+          <w:rFonts w:hint="eastAsia"/>
+          <w:lang w:val="en-US" w:eastAsia="zh-CN"/>
+        </w:rPr>
+        <w:t>只支持二进制文件流上传，请求方式、参数同</w:t>
+      </w:r>
+      <w:r>
+        <w:rPr>
+          <w:rFonts w:hint="eastAsia"/>
+          <w:color w:val="FF0000"/>
+          <w:lang w:val="en-US" w:eastAsia="zh-CN"/>
+        </w:rPr>
+        <w:t>税费单</w:t>
+      </w:r>
+      <w:r>
+        <w:rPr>
+          <w:rFonts w:hint="eastAsia"/>
+          <w:lang w:val="en-US" w:eastAsia="zh-CN"/>
+        </w:rPr>
+        <w:t>；</w:t>
+      </w:r>
+    </w:p>
+    <w:p>
+      <w:pPr>
+        <w:numPr>
+          <w:numId w:val="0"/>
+        </w:numPr>
+        <w:bidi w:val="0"/>
+        <w:ind w:leftChars="0"/>
+        <w:jc w:val="left"/>
+        <w:rPr>
           <w:rFonts w:hint="default"/>
           <w:lang w:val="en-US" w:eastAsia="zh-CN"/>
         </w:rPr>
@@ -1072,6 +3135,18 @@
     </w:lvl>
   </w:abstractNum>
   <w:abstractNum w:abstractNumId="1">
+    <w:nsid w:val="CB287586"/>
+    <w:multiLevelType w:val="singleLevel"/>
+    <w:tmpl w:val="CB287586"/>
+    <w:lvl w:ilvl="0" w:tentative="0">
+      <w:start w:val="1"/>
+      <w:numFmt w:val="decimal"/>
+      <w:suff w:val="nothing"/>
+      <w:lvlText w:val="%1，"/>
+      <w:lvlJc w:val="left"/>
+    </w:lvl>
+  </w:abstractNum>
+  <w:abstractNum w:abstractNumId="2">
     <w:nsid w:val="5893B689"/>
     <w:multiLevelType w:val="singleLevel"/>
     <w:tmpl w:val="5893B689"/>
@@ -1091,6 +3166,9 @@
     <w:abstractNumId w:val="0"/>
   </w:num>
   <w:num w:numId="2">
+    <w:abstractNumId w:val="2"/>
+  </w:num>
+  <w:num w:numId="3">
     <w:abstractNumId w:val="1"/>
   </w:num>
 </w:numbering>

--- a/tax_crawling/单一窗口税费文件抓取脚本使用手册.docx
+++ b/tax_crawling/单一窗口税费文件抓取脚本使用手册.docx
@@ -124,7 +124,7 @@
           <w:rFonts w:hint="eastAsia"/>
           <w:lang w:val="en-US" w:eastAsia="zh-CN"/>
         </w:rPr>
-        <w:t>进入 dist  ----&gt;  monitor_downloadtax 文件夹下，双击monitor_downloadtax.exe，直至出现chrome浏览器界面，此时程序将自动运行；</w:t>
+        <w:t>进入 dist  ----&gt;  run 文件夹下，双击run.exe，直至出现chrome浏览器界面，此时程序将自动运行；</w:t>
       </w:r>
     </w:p>
     <w:p>
@@ -137,9 +137,9 @@
       <w:r>
         <w:drawing>
           <wp:inline distT="0" distB="0" distL="114300" distR="114300">
-            <wp:extent cx="5270500" cy="2211070"/>
-            <wp:effectExtent l="0" t="0" r="6350" b="17780"/>
-            <wp:docPr id="4" name="图片 1"/>
+            <wp:extent cx="5274310" cy="2322195"/>
+            <wp:effectExtent l="0" t="0" r="2540" b="1905"/>
+            <wp:docPr id="9" name="图片 1"/>
             <wp:cNvGraphicFramePr>
               <a:graphicFrameLocks xmlns:a="http://schemas.openxmlformats.org/drawingml/2006/main" noChangeAspect="1"/>
             </wp:cNvGraphicFramePr>
@@ -147,7 +147,7 @@
               <a:graphicData uri="http://schemas.openxmlformats.org/drawingml/2006/picture">
                 <pic:pic xmlns:pic="http://schemas.openxmlformats.org/drawingml/2006/picture">
                   <pic:nvPicPr>
-                    <pic:cNvPr id="4" name="图片 1"/>
+                    <pic:cNvPr id="9" name="图片 1"/>
                     <pic:cNvPicPr>
                       <a:picLocks noChangeAspect="1"/>
                     </pic:cNvPicPr>
@@ -161,7 +161,7 @@
                   <pic:spPr>
                     <a:xfrm>
                       <a:off x="0" y="0"/>
-                      <a:ext cx="5270500" cy="2211070"/>
+                      <a:ext cx="5274310" cy="2322195"/>
                     </a:xfrm>
                     <a:prstGeom prst="rect">
                       <a:avLst/>
@@ -796,7 +796,39 @@
           <w:color w:val="FF0000"/>
           <w:lang w:val="en-US" w:eastAsia="zh-CN"/>
         </w:rPr>
-        <w:t>’C:\dist\monitor_downloadtax’</w:t>
+        <w:t>’C:\</w:t>
+      </w:r>
+      <w:r>
+        <w:rPr>
+          <w:rFonts w:hint="eastAsia"/>
+          <w:color w:val="FF0000"/>
+          <w:lang w:val="en-US" w:eastAsia="zh-CN"/>
+        </w:rPr>
+        <w:t>dist</w:t>
+      </w:r>
+      <w:r>
+        <w:rPr>
+          <w:rFonts w:hint="default"/>
+          <w:color w:val="FF0000"/>
+          <w:lang w:val="en-US" w:eastAsia="zh-CN"/>
+        </w:rPr>
+        <w:t>\</w:t>
+      </w:r>
+      <w:r>
+        <w:rPr>
+          <w:rFonts w:hint="eastAsia"/>
+          <w:color w:val="FF0000"/>
+          <w:lang w:val="en-US" w:eastAsia="zh-CN"/>
+        </w:rPr>
+        <w:t>run</w:t>
+      </w:r>
+      <w:r>
+        <w:rPr>
+          <w:rFonts w:hint="default"/>
+          <w:color w:val="FF0000"/>
+          <w:lang w:val="en-US" w:eastAsia="zh-CN"/>
+        </w:rPr>
+        <w:t>’</w:t>
       </w:r>
       <w:r>
         <w:rPr>
@@ -935,7 +967,21 @@
           <w:rFonts w:hint="default"/>
           <w:lang w:val="en-US" w:eastAsia="zh-CN"/>
         </w:rPr>
-        <w:t>’C:\dist\monitor_downloadtax’</w:t>
+        <w:t>’C:\dist\</w:t>
+      </w:r>
+      <w:r>
+        <w:rPr>
+          <w:rFonts w:hint="eastAsia"/>
+          <w:lang w:val="en-US" w:eastAsia="zh-CN"/>
+        </w:rPr>
+        <w:t>run</w:t>
+      </w:r>
+      <w:r>
+        <w:rPr>
+          <w:rFonts w:hint="default"/>
+          <w:lang w:val="en-US" w:eastAsia="zh-CN"/>
+        </w:rPr>
+        <w:t>’</w:t>
       </w:r>
       <w:r>
         <w:rPr>
@@ -1032,7 +1078,7 @@
           <w:color w:val="FF0000"/>
           <w:lang w:val="en-US" w:eastAsia="zh-CN"/>
         </w:rPr>
-        <w:t>收到邮件后关闭程序窗口和自动打开的浏览器窗口，再进入 dist  ----&gt;  monitor_downloadtax 文件夹下，双击monitor_downloadtax.exe</w:t>
+        <w:t>收到邮件后关闭程序窗口和自动打开的浏览器窗口，再进入 dist  ----&gt;  run 文件夹下，双击run.exe</w:t>
       </w:r>
       <w:r>
         <w:rPr>
@@ -1057,6 +1103,8 @@
           <w:lang w:val="en-US" w:eastAsia="zh-CN"/>
         </w:rPr>
       </w:pPr>
+      <w:bookmarkStart w:id="0" w:name="_GoBack"/>
+      <w:bookmarkEnd w:id="0"/>
     </w:p>
     <w:p>
       <w:pPr>
@@ -1324,6 +1372,7 @@
     <w:p>
       <w:pPr>
         <w:numPr>
+          <w:ilvl w:val="0"/>
           <w:numId w:val="0"/>
         </w:numPr>
         <w:bidi w:val="0"/>
@@ -1345,6 +1394,7 @@
     <w:p>
       <w:pPr>
         <w:numPr>
+          <w:ilvl w:val="0"/>
           <w:numId w:val="0"/>
         </w:numPr>
         <w:bidi w:val="0"/>
@@ -1366,6 +1416,7 @@
     <w:p>
       <w:pPr>
         <w:numPr>
+          <w:ilvl w:val="0"/>
           <w:numId w:val="0"/>
         </w:numPr>
         <w:bidi w:val="0"/>
@@ -1408,6 +1459,7 @@
     <w:p>
       <w:pPr>
         <w:numPr>
+          <w:ilvl w:val="0"/>
           <w:numId w:val="0"/>
         </w:numPr>
         <w:bidi w:val="0"/>
@@ -1436,6 +1488,7 @@
     <w:p>
       <w:pPr>
         <w:numPr>
+          <w:ilvl w:val="0"/>
           <w:numId w:val="0"/>
         </w:numPr>
         <w:bidi w:val="0"/>
@@ -1464,6 +1517,7 @@
     <w:p>
       <w:pPr>
         <w:numPr>
+          <w:ilvl w:val="0"/>
           <w:numId w:val="0"/>
         </w:numPr>
         <w:bidi w:val="0"/>
@@ -1492,6 +1546,7 @@
     <w:p>
       <w:pPr>
         <w:numPr>
+          <w:ilvl w:val="0"/>
           <w:numId w:val="0"/>
         </w:numPr>
         <w:bidi w:val="0"/>
@@ -1520,6 +1575,7 @@
     <w:p>
       <w:pPr>
         <w:numPr>
+          <w:ilvl w:val="0"/>
           <w:numId w:val="0"/>
         </w:numPr>
         <w:bidi w:val="0"/>
@@ -1548,6 +1604,7 @@
     <w:p>
       <w:pPr>
         <w:numPr>
+          <w:ilvl w:val="0"/>
           <w:numId w:val="0"/>
         </w:numPr>
         <w:bidi w:val="0"/>
@@ -1590,6 +1647,7 @@
     <w:p>
       <w:pPr>
         <w:numPr>
+          <w:ilvl w:val="0"/>
           <w:numId w:val="0"/>
         </w:numPr>
         <w:bidi w:val="0"/>
@@ -1632,6 +1690,7 @@
     <w:p>
       <w:pPr>
         <w:numPr>
+          <w:ilvl w:val="0"/>
           <w:numId w:val="0"/>
         </w:numPr>
         <w:bidi w:val="0"/>
@@ -1674,6 +1733,7 @@
     <w:p>
       <w:pPr>
         <w:numPr>
+          <w:ilvl w:val="0"/>
           <w:numId w:val="0"/>
         </w:numPr>
         <w:bidi w:val="0"/>
@@ -1716,6 +1776,7 @@
     <w:p>
       <w:pPr>
         <w:numPr>
+          <w:ilvl w:val="0"/>
           <w:numId w:val="0"/>
         </w:numPr>
         <w:bidi w:val="0"/>
@@ -1744,6 +1805,7 @@
     <w:p>
       <w:pPr>
         <w:numPr>
+          <w:ilvl w:val="0"/>
           <w:numId w:val="0"/>
         </w:numPr>
         <w:bidi w:val="0"/>
@@ -1786,6 +1848,7 @@
     <w:p>
       <w:pPr>
         <w:numPr>
+          <w:ilvl w:val="0"/>
           <w:numId w:val="0"/>
         </w:numPr>
         <w:bidi w:val="0"/>
@@ -1810,12 +1873,11 @@
         </w:rPr>
         <w:t>"监管方式": "0110",</w:t>
       </w:r>
-      <w:bookmarkStart w:id="0" w:name="_GoBack"/>
-      <w:bookmarkEnd w:id="0"/>
-    </w:p>
-    <w:p>
-      <w:pPr>
-        <w:numPr>
+    </w:p>
+    <w:p>
+      <w:pPr>
+        <w:numPr>
+          <w:ilvl w:val="0"/>
           <w:numId w:val="0"/>
         </w:numPr>
         <w:bidi w:val="0"/>
@@ -1844,6 +1906,7 @@
     <w:p>
       <w:pPr>
         <w:numPr>
+          <w:ilvl w:val="0"/>
           <w:numId w:val="0"/>
         </w:numPr>
         <w:bidi w:val="0"/>
@@ -1872,6 +1935,7 @@
     <w:p>
       <w:pPr>
         <w:numPr>
+          <w:ilvl w:val="0"/>
           <w:numId w:val="0"/>
         </w:numPr>
         <w:bidi w:val="0"/>
@@ -1900,6 +1964,7 @@
     <w:p>
       <w:pPr>
         <w:numPr>
+          <w:ilvl w:val="0"/>
           <w:numId w:val="0"/>
         </w:numPr>
         <w:bidi w:val="0"/>
@@ -1928,6 +1993,7 @@
     <w:p>
       <w:pPr>
         <w:numPr>
+          <w:ilvl w:val="0"/>
           <w:numId w:val="0"/>
         </w:numPr>
         <w:bidi w:val="0"/>
@@ -1956,6 +2022,7 @@
     <w:p>
       <w:pPr>
         <w:numPr>
+          <w:ilvl w:val="0"/>
           <w:numId w:val="0"/>
         </w:numPr>
         <w:bidi w:val="0"/>
@@ -1984,6 +2051,7 @@
     <w:p>
       <w:pPr>
         <w:numPr>
+          <w:ilvl w:val="0"/>
           <w:numId w:val="0"/>
         </w:numPr>
         <w:bidi w:val="0"/>
@@ -2012,6 +2080,7 @@
     <w:p>
       <w:pPr>
         <w:numPr>
+          <w:ilvl w:val="0"/>
           <w:numId w:val="0"/>
         </w:numPr>
         <w:bidi w:val="0"/>
@@ -2040,6 +2109,7 @@
     <w:p>
       <w:pPr>
         <w:numPr>
+          <w:ilvl w:val="0"/>
           <w:numId w:val="0"/>
         </w:numPr>
         <w:bidi w:val="0"/>
@@ -2068,6 +2138,7 @@
     <w:p>
       <w:pPr>
         <w:numPr>
+          <w:ilvl w:val="0"/>
           <w:numId w:val="0"/>
         </w:numPr>
         <w:bidi w:val="0"/>
@@ -2096,6 +2167,7 @@
     <w:p>
       <w:pPr>
         <w:numPr>
+          <w:ilvl w:val="0"/>
           <w:numId w:val="0"/>
         </w:numPr>
         <w:bidi w:val="0"/>
@@ -2124,6 +2196,7 @@
     <w:p>
       <w:pPr>
         <w:numPr>
+          <w:ilvl w:val="0"/>
           <w:numId w:val="0"/>
         </w:numPr>
         <w:bidi w:val="0"/>
@@ -2152,6 +2225,7 @@
     <w:p>
       <w:pPr>
         <w:numPr>
+          <w:ilvl w:val="0"/>
           <w:numId w:val="0"/>
         </w:numPr>
         <w:bidi w:val="0"/>
@@ -2180,6 +2254,7 @@
     <w:p>
       <w:pPr>
         <w:numPr>
+          <w:ilvl w:val="0"/>
           <w:numId w:val="0"/>
         </w:numPr>
         <w:bidi w:val="0"/>
@@ -2208,6 +2283,7 @@
     <w:p>
       <w:pPr>
         <w:numPr>
+          <w:ilvl w:val="0"/>
           <w:numId w:val="0"/>
         </w:numPr>
         <w:bidi w:val="0"/>
@@ -2236,6 +2312,7 @@
     <w:p>
       <w:pPr>
         <w:numPr>
+          <w:ilvl w:val="0"/>
           <w:numId w:val="0"/>
         </w:numPr>
         <w:bidi w:val="0"/>
@@ -2264,6 +2341,7 @@
     <w:p>
       <w:pPr>
         <w:numPr>
+          <w:ilvl w:val="0"/>
           <w:numId w:val="0"/>
         </w:numPr>
         <w:bidi w:val="0"/>
@@ -2299,6 +2377,7 @@
     <w:p>
       <w:pPr>
         <w:numPr>
+          <w:ilvl w:val="0"/>
           <w:numId w:val="0"/>
         </w:numPr>
         <w:bidi w:val="0"/>
@@ -2334,6 +2413,7 @@
     <w:p>
       <w:pPr>
         <w:numPr>
+          <w:ilvl w:val="0"/>
           <w:numId w:val="0"/>
         </w:numPr>
         <w:bidi w:val="0"/>
@@ -2369,6 +2449,7 @@
     <w:p>
       <w:pPr>
         <w:numPr>
+          <w:ilvl w:val="0"/>
           <w:numId w:val="0"/>
         </w:numPr>
         <w:bidi w:val="0"/>
@@ -2404,6 +2485,7 @@
     <w:p>
       <w:pPr>
         <w:numPr>
+          <w:ilvl w:val="0"/>
           <w:numId w:val="0"/>
         </w:numPr>
         <w:bidi w:val="0"/>
@@ -2439,6 +2521,7 @@
     <w:p>
       <w:pPr>
         <w:numPr>
+          <w:ilvl w:val="0"/>
           <w:numId w:val="0"/>
         </w:numPr>
         <w:bidi w:val="0"/>
@@ -2474,6 +2557,7 @@
     <w:p>
       <w:pPr>
         <w:numPr>
+          <w:ilvl w:val="0"/>
           <w:numId w:val="0"/>
         </w:numPr>
         <w:bidi w:val="0"/>
@@ -2509,6 +2593,7 @@
     <w:p>
       <w:pPr>
         <w:numPr>
+          <w:ilvl w:val="0"/>
           <w:numId w:val="0"/>
         </w:numPr>
         <w:bidi w:val="0"/>
@@ -2544,6 +2629,7 @@
     <w:p>
       <w:pPr>
         <w:numPr>
+          <w:ilvl w:val="0"/>
           <w:numId w:val="0"/>
         </w:numPr>
         <w:bidi w:val="0"/>
@@ -2579,6 +2665,7 @@
     <w:p>
       <w:pPr>
         <w:numPr>
+          <w:ilvl w:val="0"/>
           <w:numId w:val="0"/>
         </w:numPr>
         <w:bidi w:val="0"/>
@@ -2614,6 +2701,7 @@
     <w:p>
       <w:pPr>
         <w:numPr>
+          <w:ilvl w:val="0"/>
           <w:numId w:val="0"/>
         </w:numPr>
         <w:bidi w:val="0"/>
@@ -2642,6 +2730,7 @@
     <w:p>
       <w:pPr>
         <w:numPr>
+          <w:ilvl w:val="0"/>
           <w:numId w:val="0"/>
         </w:numPr>
         <w:bidi w:val="0"/>
@@ -2677,6 +2766,7 @@
     <w:p>
       <w:pPr>
         <w:numPr>
+          <w:ilvl w:val="0"/>
           <w:numId w:val="0"/>
         </w:numPr>
         <w:bidi w:val="0"/>
@@ -2712,6 +2802,7 @@
     <w:p>
       <w:pPr>
         <w:numPr>
+          <w:ilvl w:val="0"/>
           <w:numId w:val="0"/>
         </w:numPr>
         <w:bidi w:val="0"/>
@@ -2747,6 +2838,7 @@
     <w:p>
       <w:pPr>
         <w:numPr>
+          <w:ilvl w:val="0"/>
           <w:numId w:val="0"/>
         </w:numPr>
         <w:bidi w:val="0"/>
@@ -2782,6 +2874,7 @@
     <w:p>
       <w:pPr>
         <w:numPr>
+          <w:ilvl w:val="0"/>
           <w:numId w:val="0"/>
         </w:numPr>
         <w:bidi w:val="0"/>
@@ -2817,6 +2910,7 @@
     <w:p>
       <w:pPr>
         <w:numPr>
+          <w:ilvl w:val="0"/>
           <w:numId w:val="0"/>
         </w:numPr>
         <w:bidi w:val="0"/>
@@ -2852,6 +2946,7 @@
     <w:p>
       <w:pPr>
         <w:numPr>
+          <w:ilvl w:val="0"/>
           <w:numId w:val="0"/>
         </w:numPr>
         <w:bidi w:val="0"/>
@@ -2887,6 +2982,7 @@
     <w:p>
       <w:pPr>
         <w:numPr>
+          <w:ilvl w:val="0"/>
           <w:numId w:val="0"/>
         </w:numPr>
         <w:bidi w:val="0"/>
@@ -2922,6 +3018,7 @@
     <w:p>
       <w:pPr>
         <w:numPr>
+          <w:ilvl w:val="0"/>
           <w:numId w:val="0"/>
         </w:numPr>
         <w:bidi w:val="0"/>
@@ -2957,6 +3054,7 @@
     <w:p>
       <w:pPr>
         <w:numPr>
+          <w:ilvl w:val="0"/>
           <w:numId w:val="0"/>
         </w:numPr>
         <w:bidi w:val="0"/>
@@ -2992,6 +3090,7 @@
     <w:p>
       <w:pPr>
         <w:numPr>
+          <w:ilvl w:val="0"/>
           <w:numId w:val="0"/>
         </w:numPr>
         <w:bidi w:val="0"/>
@@ -3020,6 +3119,7 @@
     <w:p>
       <w:pPr>
         <w:numPr>
+          <w:ilvl w:val="0"/>
           <w:numId w:val="0"/>
         </w:numPr>
         <w:bidi w:val="0"/>
@@ -3041,20 +3141,22 @@
     <w:p>
       <w:pPr>
         <w:numPr>
-          <w:numId w:val="0"/>
-        </w:numPr>
-        <w:bidi w:val="0"/>
-        <w:ind w:leftChars="0"/>
-        <w:jc w:val="left"/>
-        <w:rPr>
-          <w:rFonts w:hint="default"/>
-          <w:lang w:val="en-US" w:eastAsia="zh-CN"/>
-        </w:rPr>
-      </w:pPr>
-    </w:p>
-    <w:p>
-      <w:pPr>
-        <w:numPr>
+          <w:ilvl w:val="0"/>
+          <w:numId w:val="0"/>
+        </w:numPr>
+        <w:bidi w:val="0"/>
+        <w:ind w:leftChars="0"/>
+        <w:jc w:val="left"/>
+        <w:rPr>
+          <w:rFonts w:hint="default"/>
+          <w:lang w:val="en-US" w:eastAsia="zh-CN"/>
+        </w:rPr>
+      </w:pPr>
+    </w:p>
+    <w:p>
+      <w:pPr>
+        <w:numPr>
+          <w:ilvl w:val="0"/>
           <w:numId w:val="0"/>
         </w:numPr>
         <w:bidi w:val="0"/>
@@ -3099,6 +3201,7 @@
     <w:p>
       <w:pPr>
         <w:numPr>
+          <w:ilvl w:val="0"/>
           <w:numId w:val="0"/>
         </w:numPr>
         <w:bidi w:val="0"/>
